--- a/Project/Sample Project/Project Managment Sytem.docx
+++ b/Project/Sample Project/Project Managment Sytem.docx
@@ -64,8 +64,54 @@
     </w:p>
     <w:p/>
     <w:p>
+      <w:r>
+        <w:t xml:space="preserve">ng g c adminhome </w:t>
+      </w:r>
+    </w:p>
+    <w:p>
+      <w:r>
+        <w:t xml:space="preserve">ng g c userhome </w:t>
+      </w:r>
+    </w:p>
+    <w:p>
       <w:bookmarkStart w:id="0" w:name="_GoBack"/>
       <w:bookmarkEnd w:id="0"/>
+    </w:p>
+    <w:p/>
+    <w:p>
+      <w:r>
+        <w:t xml:space="preserve">By default HttpClient get, post, put and delete method return type format of data json format consider. </w:t>
+      </w:r>
+    </w:p>
+    <w:p>
+      <w:r>
+        <w:t>If you return string format then we have to use third parameter as responsetype</w:t>
+      </w:r>
+    </w:p>
+    <w:p/>
+    <w:p/>
+    <w:p>
+      <w:r>
+        <w:t xml:space="preserve">Backend technologies run on port 8080 </w:t>
+      </w:r>
+    </w:p>
+    <w:p>
+      <w:r>
+        <w:t xml:space="preserve">Frontend technologies run on port number 4200 </w:t>
+      </w:r>
+    </w:p>
+    <w:p>
+      <w:r>
+        <w:t xml:space="preserve">When two serve communicating to each other. So we get some restriction while calling backend technologies from frontend technologies ie </w:t>
+      </w:r>
+    </w:p>
+    <w:p>
+      <w:r>
+        <w:t xml:space="preserve">CORS (Cross Origin Resource Sharing policy) </w:t>
+      </w:r>
+    </w:p>
+    <w:p/>
+    <w:p>
       <w:r>
         <w:t xml:space="preserve"> </w:t>
       </w:r>

--- a/Project/Sample Project/Project Managment Sytem.docx
+++ b/Project/Sample Project/Project Managment Sytem.docx
@@ -74,6 +74,9 @@
       </w:r>
     </w:p>
     <w:p>
+      <w:r>
+        <w:t xml:space="preserve">ng g c signup </w:t>
+      </w:r>
       <w:bookmarkStart w:id="0" w:name="_GoBack"/>
       <w:bookmarkEnd w:id="0"/>
     </w:p>
